--- a/Dokumentatsioon ja kokkuvõte.docx
+++ b/Dokumentatsioon ja kokkuvõte.docx
@@ -40,6 +40,7 @@
         <w:rPr>
           <w:b/>
           <w:bCs/>
+          <w:noProof/>
         </w:rPr>
         <w:drawing>
           <wp:inline distT="0" distB="0" distL="0" distR="0" wp14:anchorId="4724C90F" wp14:editId="3140CCFD">
@@ -106,10 +107,7 @@
     </w:p>
     <w:p>
       <w:r>
-        <w:t>Alguses plaanisin kasutada ja importida reaalseid andmeid Maa-ameti, Statistikaameti ja Notarite Koja kinnisvarastatistika andmebaasidest. Kahjuks selgus, et nende allikate andmeid ei olnud võimalik otse importida või need ei sisaldanud piisavalt üksikasjalikke kirjeid, et neid projekti kontekstis kasutada. Seetõttu otsustasin luua dummy dataset-i, mis jäljendas realistlikke kinnisvaratehinguid ja nende atribuute</w:t>
-      </w:r>
-      <w:r>
-        <w:t>, et viia läbi erinevaid päringuid.</w:t>
+        <w:t>Alguses plaanisin kasutada ja importida reaalseid andmeid Maa-ameti, Statistikaameti ja Notarite Koja kinnisvarastatistika andmebaasidest. Kahjuks selgus, et nende allikate andmeid ei olnud võimalik otse importida või need ei sisaldanud piisavalt üksikasjalikke kirjeid, et neid projekti kontekstis kasutada. Seetõttu otsustasin luua dummy dataset-i, mis jäljendas realistlikke kinnisvaratehinguid ja nende atribuute, et viia läbi erinevaid päringuid.</w:t>
       </w:r>
     </w:p>
     <w:p>
@@ -291,19 +289,7 @@
         </w:numPr>
       </w:pPr>
       <w:r>
-        <w:t>Komplekssete</w:t>
-      </w:r>
-      <w:r>
-        <w:t xml:space="preserve"> p</w:t>
-      </w:r>
-      <w:r>
-        <w:t xml:space="preserve">äringute </w:t>
-      </w:r>
-      <w:r>
-        <w:t>t</w:t>
-      </w:r>
-      <w:r>
-        <w:t>ugi: PostgreSQL toetab keerulisi päringuid ja andmetüüpide kasutamist, mis teeb selle sobivaks projektide jaoks, kus on vaja teha süvitsi andmeanalüüsi või keerulisi seoseid.</w:t>
+        <w:t>Komplekssete päringute tugi: PostgreSQL toetab keerulisi päringuid ja andmetüüpide kasutamist, mis teeb selle sobivaks projektide jaoks, kus on vaja teha süvitsi andmeanalüüsi või keerulisi seoseid.</w:t>
       </w:r>
     </w:p>
     <w:p>
@@ -457,6 +443,14 @@
     </w:p>
     <w:p>
       <w:pPr>
+        <w:ind w:left="1080"/>
+      </w:pPr>
+      <w:r>
+        <w:t>Many-to-Many seoste puhul kasutasin vahetabeleid, mille django loob automaatselt. (Tehing_Ostja ja Tehing_Müüja).</w:t>
+      </w:r>
+    </w:p>
+    <w:p>
+      <w:pPr>
         <w:numPr>
           <w:ilvl w:val="0"/>
           <w:numId w:val="3"/>
@@ -549,6 +543,7 @@
           <w:b/>
           <w:bCs/>
         </w:rPr>
+        <w:lastRenderedPageBreak/>
         <w:t>Python</w:t>
       </w:r>
       <w:r>
@@ -567,7 +562,6 @@
           <w:b/>
           <w:bCs/>
         </w:rPr>
-        <w:lastRenderedPageBreak/>
         <w:t>pgAdmin</w:t>
       </w:r>
       <w:r>
@@ -1842,6 +1836,7 @@
   <w:style w:type="character" w:default="1" w:styleId="DefaultParagraphFont">
     <w:name w:val="Default Paragraph Font"/>
     <w:uiPriority w:val="1"/>
+    <w:semiHidden/>
     <w:unhideWhenUsed/>
   </w:style>
   <w:style w:type="table" w:default="1" w:styleId="TableNormal">
